--- a/normativa/Anexos/L02T05C07/L02T05C07A01_C04.docx
+++ b/normativa/Anexos/L02T05C07/L02T05C07A01_C04.docx
@@ -1,6 +1,6 @@
 
 <file path=word/document.xml><?xml version="1.0" encoding="utf-8"?>
-<w:document xmlns:wpc="http://schemas.microsoft.com/office/word/2010/wordprocessingCanvas" xmlns:mc="http://schemas.openxmlformats.org/markup-compatibility/2006" xmlns:o="urn:schemas-microsoft-com:office:office" xmlns:r="http://schemas.openxmlformats.org/officeDocument/2006/relationships" xmlns:m="http://schemas.openxmlformats.org/officeDocument/2006/math" xmlns:v="urn:schemas-microsoft-com:vml" xmlns:wp14="http://schemas.microsoft.com/office/word/2010/wordprocessingDrawing" xmlns:wp="http://schemas.openxmlformats.org/drawingml/2006/wordprocessingDrawing" xmlns:w10="urn:schemas-microsoft-com:office:word" xmlns:w="http://schemas.openxmlformats.org/wordprocessingml/2006/main" xmlns:w14="http://schemas.microsoft.com/office/word/2010/wordml" xmlns:w15="http://schemas.microsoft.com/office/word/2012/wordml" xmlns:wpg="http://schemas.microsoft.com/office/word/2010/wordprocessingGroup" xmlns:wpi="http://schemas.microsoft.com/office/word/2010/wordprocessingInk" xmlns:wne="http://schemas.microsoft.com/office/word/2006/wordml" xmlns:wps="http://schemas.microsoft.com/office/word/2010/wordprocessingShape" mc:Ignorable="w14 w15 wp14">
+<w:document xmlns:wpc="http://schemas.microsoft.com/office/word/2010/wordprocessingCanvas" xmlns:cx="http://schemas.microsoft.com/office/drawing/2014/chartex" xmlns:cx1="http://schemas.microsoft.com/office/drawing/2015/9/8/chartex" xmlns:mc="http://schemas.openxmlformats.org/markup-compatibility/2006" xmlns:o="urn:schemas-microsoft-com:office:office" xmlns:r="http://schemas.openxmlformats.org/officeDocument/2006/relationships" xmlns:m="http://schemas.openxmlformats.org/officeDocument/2006/math" xmlns:v="urn:schemas-microsoft-com:vml" xmlns:wp14="http://schemas.microsoft.com/office/word/2010/wordprocessingDrawing" xmlns:wp="http://schemas.openxmlformats.org/drawingml/2006/wordprocessingDrawing" xmlns:w10="urn:schemas-microsoft-com:office:word" xmlns:w="http://schemas.openxmlformats.org/wordprocessingml/2006/main" xmlns:w14="http://schemas.microsoft.com/office/word/2010/wordml" xmlns:w15="http://schemas.microsoft.com/office/word/2012/wordml" xmlns:w16se="http://schemas.microsoft.com/office/word/2015/wordml/symex" xmlns:wpg="http://schemas.microsoft.com/office/word/2010/wordprocessingGroup" xmlns:wpi="http://schemas.microsoft.com/office/word/2010/wordprocessingInk" xmlns:wne="http://schemas.microsoft.com/office/word/2006/wordml" xmlns:wps="http://schemas.microsoft.com/office/word/2010/wordprocessingShape" mc:Ignorable="w14 w15 w16se wp14">
   <w:body>
     <w:p>
       <w:pPr>
@@ -376,7 +376,7 @@
     </w:p>
     <w:p>
       <w:pPr>
-        <w:pStyle w:val="ListParagraph"/>
+        <w:pStyle w:val="Prrafodelista"/>
         <w:numPr>
           <w:ilvl w:val="1"/>
           <w:numId w:val="11"/>
@@ -595,7 +595,7 @@
     </w:p>
     <w:p>
       <w:pPr>
-        <w:pStyle w:val="ListParagraph"/>
+        <w:pStyle w:val="Prrafodelista"/>
         <w:numPr>
           <w:ilvl w:val="1"/>
           <w:numId w:val="11"/>
@@ -1187,7 +1187,7 @@
         <w:rPr>
           <w:rFonts w:ascii="Times New Roman" w:hAnsi="Times New Roman" w:cs="Times New Roman"/>
         </w:rPr>
-        <w:t xml:space="preserve"> a favor del (de los) </w:t>
+        <w:t xml:space="preserve"> a favor del(de los) </w:t>
       </w:r>
       <w:r>
         <w:rPr>
@@ -1324,80 +1324,66 @@
           <w:rFonts w:ascii="Times New Roman" w:hAnsi="Times New Roman" w:cs="Times New Roman"/>
           <w:bCs/>
         </w:rPr>
-        <w:t>El</w:t>
-      </w:r>
-      <w:r>
-        <w:rPr>
-          <w:rFonts w:ascii="Times New Roman" w:hAnsi="Times New Roman" w:cs="Times New Roman"/>
-          <w:bCs/>
+        <w:t xml:space="preserve">El(Los) </w:t>
+      </w:r>
+      <w:r>
+        <w:rPr>
+          <w:rFonts w:ascii="Times New Roman" w:hAnsi="Times New Roman" w:cs="Times New Roman"/>
+        </w:rPr>
+        <w:t>DEUDOR(ES)</w:t>
+      </w:r>
+      <w:r>
+        <w:rPr>
+          <w:rFonts w:ascii="Times New Roman" w:hAnsi="Times New Roman" w:cs="Times New Roman"/>
+          <w:bCs/>
+        </w:rPr>
+        <w:t xml:space="preserve">, se obliga(n) a pagar el préstamo de dinero en el plazo de </w:t>
+      </w:r>
+      <w:r>
+        <w:rPr>
+          <w:rFonts w:ascii="Times New Roman" w:hAnsi="Times New Roman" w:cs="Times New Roman"/>
+          <w:b/>
+          <w:bCs/>
+        </w:rPr>
+        <w:t xml:space="preserve">_______ </w:t>
+      </w:r>
+      <w:r>
+        <w:rPr>
+          <w:rFonts w:ascii="Times New Roman" w:hAnsi="Times New Roman" w:cs="Times New Roman"/>
+          <w:b/>
+          <w:bCs/>
+          <w:color w:val="FF0000"/>
+        </w:rPr>
+        <w:t>(incorporar el plazo precisando los días, meses o años, según corresponda, considerando el ciclo productivo)</w:t>
+      </w:r>
+      <w:r>
+        <w:rPr>
+          <w:rFonts w:ascii="Times New Roman" w:hAnsi="Times New Roman" w:cs="Times New Roman"/>
+          <w:bCs/>
+        </w:rPr>
+        <w:t xml:space="preserve">, computable a partir de ______________ </w:t>
+      </w:r>
+      <w:r>
+        <w:rPr>
+          <w:rFonts w:ascii="Times New Roman" w:hAnsi="Times New Roman" w:cs="Times New Roman"/>
+          <w:b/>
+          <w:bCs/>
+          <w:color w:val="FF0000"/>
+        </w:rPr>
+        <w:t>(incorporar la fecha</w:t>
+      </w:r>
+      <w:r>
+        <w:rPr>
+          <w:rFonts w:ascii="Times New Roman" w:hAnsi="Times New Roman" w:cs="Times New Roman"/>
+          <w:b/>
+          <w:bCs/>
+          <w:color w:val="FF0000"/>
         </w:rPr>
         <w:t xml:space="preserve"> </w:t>
       </w:r>
       <w:r>
         <w:rPr>
           <w:rFonts w:ascii="Times New Roman" w:hAnsi="Times New Roman" w:cs="Times New Roman"/>
-          <w:bCs/>
-        </w:rPr>
-        <w:t xml:space="preserve">(Los) </w:t>
-      </w:r>
-      <w:r>
-        <w:rPr>
-          <w:rFonts w:ascii="Times New Roman" w:hAnsi="Times New Roman" w:cs="Times New Roman"/>
-        </w:rPr>
-        <w:t>DEUDOR(ES)</w:t>
-      </w:r>
-      <w:r>
-        <w:rPr>
-          <w:rFonts w:ascii="Times New Roman" w:hAnsi="Times New Roman" w:cs="Times New Roman"/>
-          <w:bCs/>
-        </w:rPr>
-        <w:t xml:space="preserve">, se obliga(n) a pagar el préstamo de dinero en el plazo de </w:t>
-      </w:r>
-      <w:r>
-        <w:rPr>
-          <w:rFonts w:ascii="Times New Roman" w:hAnsi="Times New Roman" w:cs="Times New Roman"/>
-          <w:b/>
-          <w:bCs/>
-        </w:rPr>
-        <w:t xml:space="preserve">_______ </w:t>
-      </w:r>
-      <w:r>
-        <w:rPr>
-          <w:rFonts w:ascii="Times New Roman" w:hAnsi="Times New Roman" w:cs="Times New Roman"/>
-          <w:b/>
-          <w:bCs/>
-          <w:color w:val="FF0000"/>
-        </w:rPr>
-        <w:t>(incorporar el plazo precisando los días, meses o años, según corresponda, considerando el ciclo productivo)</w:t>
-      </w:r>
-      <w:r>
-        <w:rPr>
-          <w:rFonts w:ascii="Times New Roman" w:hAnsi="Times New Roman" w:cs="Times New Roman"/>
-          <w:bCs/>
-        </w:rPr>
-        <w:t xml:space="preserve">, computable a partir de ______________ </w:t>
-      </w:r>
-      <w:r>
-        <w:rPr>
-          <w:rFonts w:ascii="Times New Roman" w:hAnsi="Times New Roman" w:cs="Times New Roman"/>
-          <w:b/>
-          <w:bCs/>
-          <w:color w:val="FF0000"/>
-        </w:rPr>
-        <w:t>(incorporar la fecha</w:t>
-      </w:r>
-      <w:r>
-        <w:rPr>
-          <w:rFonts w:ascii="Times New Roman" w:hAnsi="Times New Roman" w:cs="Times New Roman"/>
-          <w:b/>
-          <w:bCs/>
-          <w:color w:val="FF0000"/>
-        </w:rPr>
-        <w:t xml:space="preserve"> </w:t>
-      </w:r>
-      <w:r>
-        <w:rPr>
-          <w:rFonts w:ascii="Times New Roman" w:hAnsi="Times New Roman" w:cs="Times New Roman"/>
           <w:b/>
           <w:bCs/>
           <w:color w:val="FF0000"/>
@@ -1411,7 +1397,7 @@
           <w:bCs/>
           <w:color w:val="FF0000"/>
         </w:rPr>
-        <w:t xml:space="preserve"> desde cuando el (los) </w:t>
+        <w:t xml:space="preserve"> desde cuando el(los) </w:t>
       </w:r>
       <w:r>
         <w:rPr>
@@ -1515,7 +1501,7 @@
         <w:rPr>
           <w:rFonts w:ascii="Times New Roman" w:hAnsi="Times New Roman" w:cs="Times New Roman"/>
         </w:rPr>
-        <w:t xml:space="preserve">La EIF efectuará el (los) desembolso(s) del </w:t>
+        <w:t xml:space="preserve">La EIF efectuará el(los) desembolso(s) del </w:t>
       </w:r>
       <w:r>
         <w:rPr>
@@ -1649,7 +1635,7 @@
     </w:p>
     <w:p>
       <w:pPr>
-        <w:pStyle w:val="ListParagraph"/>
+        <w:pStyle w:val="Prrafodelista"/>
         <w:numPr>
           <w:ilvl w:val="1"/>
           <w:numId w:val="12"/>
@@ -1751,7 +1737,7 @@
     </w:p>
     <w:p>
       <w:pPr>
-        <w:pStyle w:val="ListParagraph"/>
+        <w:pStyle w:val="Prrafodelista"/>
         <w:numPr>
           <w:ilvl w:val="1"/>
           <w:numId w:val="12"/>
@@ -1850,7 +1836,7 @@
     </w:p>
     <w:p>
       <w:pPr>
-        <w:pStyle w:val="ListParagraph"/>
+        <w:pStyle w:val="Prrafodelista"/>
         <w:numPr>
           <w:ilvl w:val="1"/>
           <w:numId w:val="12"/>
@@ -1895,7 +1881,7 @@
     </w:p>
     <w:p>
       <w:pPr>
-        <w:pStyle w:val="ListParagraph"/>
+        <w:pStyle w:val="Prrafodelista"/>
         <w:numPr>
           <w:ilvl w:val="1"/>
           <w:numId w:val="12"/>
@@ -1915,15 +1901,29 @@
         <w:rPr>
           <w:rFonts w:ascii="Times New Roman" w:hAnsi="Times New Roman" w:cs="Times New Roman"/>
         </w:rPr>
-        <w:t xml:space="preserve">Suscripción y acreditación del (de los) seguro(s) __________ </w:t>
-      </w:r>
-      <w:r>
-        <w:rPr>
-          <w:rFonts w:ascii="Times New Roman" w:hAnsi="Times New Roman" w:cs="Times New Roman"/>
-          <w:b/>
-          <w:color w:val="FF0000"/>
-        </w:rPr>
-        <w:t>(incluir el (los) seguro(s) que corresponda(n))</w:t>
+        <w:t xml:space="preserve">Suscripción y acreditación </w:t>
+      </w:r>
+      <w:proofErr w:type="gramStart"/>
+      <w:r>
+        <w:rPr>
+          <w:rFonts w:ascii="Times New Roman" w:hAnsi="Times New Roman" w:cs="Times New Roman"/>
+        </w:rPr>
+        <w:t>del(</w:t>
+      </w:r>
+      <w:proofErr w:type="gramEnd"/>
+      <w:r>
+        <w:rPr>
+          <w:rFonts w:ascii="Times New Roman" w:hAnsi="Times New Roman" w:cs="Times New Roman"/>
+        </w:rPr>
+        <w:t xml:space="preserve">de los) seguro(s) __________ </w:t>
+      </w:r>
+      <w:r>
+        <w:rPr>
+          <w:rFonts w:ascii="Times New Roman" w:hAnsi="Times New Roman" w:cs="Times New Roman"/>
+          <w:b/>
+          <w:color w:val="FF0000"/>
+        </w:rPr>
+        <w:t>(incluir el(los) seguro(s) que corresponda(n))</w:t>
       </w:r>
       <w:r>
         <w:rPr>
@@ -2150,7 +2150,7 @@
           <w:bCs/>
           <w:color w:val="FF0000"/>
         </w:rPr>
-        <w:t xml:space="preserve">desde cuando el (los) </w:t>
+        <w:t xml:space="preserve">desde cuando el(los) </w:t>
       </w:r>
       <w:r>
         <w:rPr>
@@ -2267,7 +2267,7 @@
           <w:bCs/>
           <w:color w:val="FF0000"/>
         </w:rPr>
-        <w:t>, según la elección del (de los) DEUDOR(ES)</w:t>
+        <w:t>, según la elección del(de los) DEUDOR(ES)</w:t>
       </w:r>
       <w:r>
         <w:rPr>
@@ -2553,7 +2553,7 @@
           <w:color w:val="000000"/>
           <w:lang w:val="es-MX"/>
         </w:rPr>
-        <w:t xml:space="preserve">El (Los) DEUDOR(ES) faculta(n) e instruye(n) a la EIF a debitar de forma automática, de la(s) Cuenta(s) _______ </w:t>
+        <w:t xml:space="preserve">El(Los) DEUDOR(ES) faculta(n) e instruye(n) a la EIF a debitar de forma automática, de la(s) Cuenta(s) _______ </w:t>
       </w:r>
       <w:r>
         <w:rPr>
@@ -2722,7 +2722,7 @@
           <w:color w:val="FF0000"/>
           <w:lang w:val="es-MX"/>
         </w:rPr>
-        <w:t>el (los) DEUDOR(ES) no haya(n) renunciado a la compensación, conforme lo previsto en el numeral 4 del Artículo 369 del Código Civil</w:t>
+        <w:t>el(los) DEUDOR(ES) no haya(n) renunciado a la compensación, conforme lo previsto en el numeral 4 del Artículo 369 del Código Civil</w:t>
       </w:r>
       <w:r>
         <w:rPr>
@@ -2823,7 +2823,7 @@
         <w:rPr>
           <w:rFonts w:ascii="Times New Roman" w:hAnsi="Times New Roman" w:cs="Times New Roman"/>
         </w:rPr>
-        <w:t xml:space="preserve">que mantengan el (los) </w:t>
+        <w:t xml:space="preserve">que mantengan el(los) </w:t>
       </w:r>
       <w:r>
         <w:rPr>
@@ -2895,7 +2895,25 @@
           <w:bCs/>
           <w:color w:val="000000" w:themeColor="text1"/>
         </w:rPr>
-        <w:t xml:space="preserve">De mantenerse obligaciones pendientes de pago, la presente cláusula no exime ni limita la(s) responsabilidad(es) del (de los) </w:t>
+        <w:t xml:space="preserve">De mantenerse obligaciones pendientes de pago, la presente cláusula no exime ni limita la(s) responsabilidad(es) </w:t>
+      </w:r>
+      <w:proofErr w:type="gramStart"/>
+      <w:r>
+        <w:rPr>
+          <w:rFonts w:ascii="Times New Roman" w:hAnsi="Times New Roman" w:cs="Times New Roman"/>
+          <w:bCs/>
+          <w:color w:val="000000" w:themeColor="text1"/>
+        </w:rPr>
+        <w:t>del(</w:t>
+      </w:r>
+      <w:proofErr w:type="gramEnd"/>
+      <w:r>
+        <w:rPr>
+          <w:rFonts w:ascii="Times New Roman" w:hAnsi="Times New Roman" w:cs="Times New Roman"/>
+          <w:bCs/>
+          <w:color w:val="000000" w:themeColor="text1"/>
+        </w:rPr>
+        <w:t xml:space="preserve">de los) </w:t>
       </w:r>
       <w:r>
         <w:rPr>
@@ -2989,7 +3007,7 @@
           <w:rFonts w:ascii="Times New Roman" w:hAnsi="Times New Roman" w:cs="Times New Roman"/>
           <w:bCs/>
         </w:rPr>
-        <w:t>l (</w:t>
+        <w:t>l(</w:t>
       </w:r>
       <w:r>
         <w:rPr>
@@ -3091,12 +3109,28 @@
           <w:rFonts w:ascii="Times New Roman" w:hAnsi="Times New Roman" w:cs="Times New Roman"/>
           <w:bCs/>
         </w:rPr>
-        <w:t>la EIF debe aplicar y explicar cualquiera de las siguientes alternativas, de acuerdo a la elección del (de los) DEUDOR(ES):</w:t>
-      </w:r>
-    </w:p>
-    <w:p>
-      <w:pPr>
-        <w:pStyle w:val="ListParagraph"/>
+        <w:t xml:space="preserve">la EIF debe aplicar y explicar cualquiera de las siguientes alternativas, de acuerdo a la elección </w:t>
+      </w:r>
+      <w:proofErr w:type="gramStart"/>
+      <w:r>
+        <w:rPr>
+          <w:rFonts w:ascii="Times New Roman" w:hAnsi="Times New Roman" w:cs="Times New Roman"/>
+          <w:bCs/>
+        </w:rPr>
+        <w:t>del(</w:t>
+      </w:r>
+      <w:proofErr w:type="gramEnd"/>
+      <w:r>
+        <w:rPr>
+          <w:rFonts w:ascii="Times New Roman" w:hAnsi="Times New Roman" w:cs="Times New Roman"/>
+          <w:bCs/>
+        </w:rPr>
+        <w:t>de los) DEUDOR(ES):</w:t>
+      </w:r>
+    </w:p>
+    <w:p>
+      <w:pPr>
+        <w:pStyle w:val="Prrafodelista"/>
         <w:numPr>
           <w:ilvl w:val="0"/>
           <w:numId w:val="15"/>
@@ -3128,7 +3162,7 @@
     </w:p>
     <w:p>
       <w:pPr>
-        <w:pStyle w:val="ListParagraph"/>
+        <w:pStyle w:val="Prrafodelista"/>
         <w:numPr>
           <w:ilvl w:val="0"/>
           <w:numId w:val="15"/>
@@ -3179,7 +3213,7 @@
           <w:rFonts w:ascii="Times New Roman" w:hAnsi="Times New Roman" w:cs="Times New Roman"/>
           <w:bCs/>
         </w:rPr>
-        <w:t xml:space="preserve">el (los) </w:t>
+        <w:t xml:space="preserve">el(los) </w:t>
       </w:r>
       <w:r>
         <w:rPr>
@@ -3206,7 +3240,7 @@
           <w:rFonts w:ascii="Times New Roman" w:hAnsi="Times New Roman" w:cs="Times New Roman"/>
           <w:noProof/>
         </w:rPr>
-        <w:t>entregar un nuevo Plan de Pagos al (a los) mismo(s)</w:t>
+        <w:t>entregar un nuevo Plan de Pagos al(a los) mismo(s)</w:t>
       </w:r>
       <w:r>
         <w:rPr>
@@ -3220,7 +3254,7 @@
           <w:rFonts w:ascii="Times New Roman" w:hAnsi="Times New Roman" w:cs="Times New Roman"/>
           <w:noProof/>
         </w:rPr>
-        <w:t xml:space="preserve">, dejando evidencia de conocimiento y aceptación por parte del (de los) </w:t>
+        <w:t xml:space="preserve">, dejando evidencia de conocimiento y aceptación por parte del(de los) </w:t>
       </w:r>
       <w:r>
         <w:rPr>
@@ -3293,7 +3327,7 @@
           <w:rFonts w:ascii="Times New Roman" w:hAnsi="Times New Roman" w:cs="Times New Roman"/>
           <w:bCs/>
         </w:rPr>
-        <w:t xml:space="preserve">El (Los) </w:t>
+        <w:t xml:space="preserve">El(Los) </w:t>
       </w:r>
       <w:r>
         <w:rPr>
@@ -3398,7 +3432,7 @@
     </w:p>
     <w:p>
       <w:pPr>
-        <w:pStyle w:val="ListParagraph"/>
+        <w:pStyle w:val="Prrafodelista"/>
         <w:numPr>
           <w:ilvl w:val="0"/>
           <w:numId w:val="14"/>
@@ -3424,7 +3458,7 @@
     </w:p>
     <w:p>
       <w:pPr>
-        <w:pStyle w:val="ListParagraph"/>
+        <w:pStyle w:val="Prrafodelista"/>
         <w:numPr>
           <w:ilvl w:val="0"/>
           <w:numId w:val="14"/>
@@ -3738,7 +3772,7 @@
         <w:rPr>
           <w:rFonts w:ascii="Times New Roman" w:hAnsi="Times New Roman" w:cs="Times New Roman"/>
         </w:rPr>
-        <w:t xml:space="preserve"> El (Los) </w:t>
+        <w:t xml:space="preserve"> El(Los) </w:t>
       </w:r>
       <w:r>
         <w:rPr>
@@ -4321,15 +4355,15 @@
         <w:rPr>
           <w:rFonts w:ascii="Times New Roman" w:hAnsi="Times New Roman" w:cs="Times New Roman"/>
         </w:rPr>
-        <w:t xml:space="preserve"> el (los) seguro(s) _______ </w:t>
-      </w:r>
-      <w:r>
-        <w:rPr>
-          <w:rFonts w:ascii="Times New Roman" w:hAnsi="Times New Roman" w:cs="Times New Roman"/>
-          <w:b/>
-          <w:color w:val="FF0000"/>
-        </w:rPr>
-        <w:t>(precisar el (los) seguro(s) colectivo(s))</w:t>
+        <w:t xml:space="preserve"> el(los) seguro(s) _______ </w:t>
+      </w:r>
+      <w:r>
+        <w:rPr>
+          <w:rFonts w:ascii="Times New Roman" w:hAnsi="Times New Roman" w:cs="Times New Roman"/>
+          <w:b/>
+          <w:color w:val="FF0000"/>
+        </w:rPr>
+        <w:t>(precisar el(los) seguro(s) colectivo(s))</w:t>
       </w:r>
       <w:r>
         <w:rPr>
@@ -4352,7 +4386,7 @@
           <w:color w:val="000000"/>
           <w:lang w:val="es-MX"/>
         </w:rPr>
-        <w:t xml:space="preserve">Como consecuencia del rechazo, el (los) </w:t>
+        <w:t xml:space="preserve">Como consecuencia del rechazo, el(los) </w:t>
       </w:r>
       <w:r>
         <w:rPr>
@@ -4384,7 +4418,7 @@
         <w:rPr>
           <w:rFonts w:ascii="Times New Roman" w:hAnsi="Times New Roman" w:cs="Times New Roman"/>
         </w:rPr>
-        <w:t xml:space="preserve">, la(s) constancia(s) del(de los) seguro(s) contratado(s) que cobertura(n) la(s) garantía(s) y obligaciones correspondientes, quedando establecido que el (los) seguro(s) que contrate(n) debe(n) ser emitido(s) por entidad(es) aseguradora(s) regulada(s) y supervisada(s) por la Autoridad de Fiscalización y Control de Pensiones y </w:t>
+        <w:t xml:space="preserve">, la(s) constancia(s) del(de los) seguro(s) contratado(s) que cobertura(n) la(s) garantía(s) y obligaciones correspondientes, quedando establecido que el(los) seguro(s) que contrate(n) debe(n) ser emitido(s) por entidad(es) aseguradora(s) regulada(s) y supervisada(s) por la Autoridad de Fiscalización y Control de Pensiones y </w:t>
       </w:r>
       <w:r>
         <w:rPr>
@@ -4481,7 +4515,7 @@
         <w:rPr>
           <w:rFonts w:ascii="Times New Roman" w:hAnsi="Times New Roman" w:cs="Times New Roman"/>
         </w:rPr>
-        <w:t>El (Los)</w:t>
+        <w:t>El(Los)</w:t>
       </w:r>
       <w:r>
         <w:rPr>
@@ -4578,7 +4612,7 @@
           <w:rFonts w:ascii="Times New Roman" w:hAnsi="Times New Roman" w:cs="Times New Roman"/>
           <w:color w:val="000000"/>
         </w:rPr>
-        <w:t xml:space="preserve">, el (los) </w:t>
+        <w:t xml:space="preserve">, el(los) </w:t>
       </w:r>
       <w:r>
         <w:rPr>
@@ -4607,7 +4641,15 @@
         <w:rPr>
           <w:rFonts w:ascii="Times New Roman" w:hAnsi="Times New Roman" w:cs="Times New Roman"/>
         </w:rPr>
-        <w:t xml:space="preserve">acepta(n) y autoriza(n) expresamente que la EIF pueda subrogar los derechos de cobro y aquellos que emanan de sus facultades, así como los privilegios y las garantías otorgadas al efecto. </w:t>
+        <w:t>acepta(n) y autoriza(n) expresamente que la EIF pueda subrogar los derechos de cobro y aquellos que emanan de sus facultades, así como los privilegi</w:t>
+      </w:r>
+      <w:bookmarkStart w:id="0" w:name="_GoBack"/>
+      <w:bookmarkEnd w:id="0"/>
+      <w:r>
+        <w:rPr>
+          <w:rFonts w:ascii="Times New Roman" w:hAnsi="Times New Roman" w:cs="Times New Roman"/>
+        </w:rPr>
+        <w:t xml:space="preserve">os y las garantías otorgadas al efecto. </w:t>
       </w:r>
     </w:p>
     <w:p>
@@ -4632,7 +4674,21 @@
         <w:rPr>
           <w:rFonts w:ascii="Times New Roman" w:hAnsi="Times New Roman" w:cs="Times New Roman"/>
         </w:rPr>
-        <w:t xml:space="preserve"> la cesión de crédito o la señalada subrogación, la EIF deberá comunicar por escrito al (a los) DEUDOR(ES)</w:t>
+        <w:t xml:space="preserve"> la cesión de crédito, la EIF deberá comunicar por escrito </w:t>
+      </w:r>
+      <w:proofErr w:type="gramStart"/>
+      <w:r>
+        <w:rPr>
+          <w:rFonts w:ascii="Times New Roman" w:hAnsi="Times New Roman" w:cs="Times New Roman"/>
+        </w:rPr>
+        <w:t>al(</w:t>
+      </w:r>
+      <w:proofErr w:type="gramEnd"/>
+      <w:r>
+        <w:rPr>
+          <w:rFonts w:ascii="Times New Roman" w:hAnsi="Times New Roman" w:cs="Times New Roman"/>
+        </w:rPr>
+        <w:t>a los) DEUDOR(ES)</w:t>
       </w:r>
       <w:r>
         <w:rPr>
@@ -4651,22 +4707,9 @@
       <w:r>
         <w:rPr>
           <w:rFonts w:ascii="Times New Roman" w:hAnsi="Times New Roman" w:cs="Times New Roman"/>
-          <w:color w:val="000000"/>
-        </w:rPr>
-        <w:t>o</w:t>
-      </w:r>
-      <w:r>
-        <w:rPr>
-          <w:rFonts w:ascii="Times New Roman" w:hAnsi="Times New Roman" w:cs="Times New Roman"/>
-        </w:rPr>
-        <w:t xml:space="preserve"> de la subrogación</w:t>
-      </w:r>
-      <w:r>
-        <w:rPr>
-          <w:rFonts w:ascii="Times New Roman" w:hAnsi="Times New Roman" w:cs="Times New Roman"/>
           <w:lang w:eastAsia="es-BO"/>
         </w:rPr>
-        <w:t xml:space="preserve"> en el plazo máximo de </w:t>
+        <w:t xml:space="preserve">en el plazo máximo de </w:t>
       </w:r>
       <w:r>
         <w:rPr>
@@ -4695,6 +4738,13 @@
           <w:lang w:eastAsia="es-BO"/>
         </w:rPr>
         <w:t xml:space="preserve"> días calendario de celebrado el contrato</w:t>
+      </w:r>
+      <w:r>
+        <w:rPr>
+          <w:rFonts w:ascii="Times New Roman" w:hAnsi="Times New Roman" w:cs="Times New Roman"/>
+          <w:lang w:eastAsia="es-BO"/>
+        </w:rPr>
+        <w:t xml:space="preserve"> de cesión</w:t>
       </w:r>
       <w:r>
         <w:rPr>
@@ -4709,6 +4759,56 @@
           <w:tab w:val="left" w:pos="0"/>
         </w:tabs>
         <w:spacing w:before="80" w:after="80" w:line="240" w:lineRule="auto"/>
+        <w:jc w:val="both"/>
+        <w:rPr>
+          <w:rFonts w:ascii="Times New Roman" w:hAnsi="Times New Roman" w:cs="Times New Roman"/>
+          <w:color w:val="000000"/>
+        </w:rPr>
+      </w:pPr>
+      <w:r>
+        <w:rPr>
+          <w:rFonts w:ascii="Times New Roman" w:hAnsi="Times New Roman" w:cs="Times New Roman"/>
+          <w:color w:val="000000"/>
+        </w:rPr>
+        <w:t>En el caso de que se efectúe la subrogación y s</w:t>
+      </w:r>
+      <w:r>
+        <w:rPr>
+          <w:rFonts w:ascii="Times New Roman" w:hAnsi="Times New Roman" w:cs="Times New Roman"/>
+          <w:color w:val="000000"/>
+        </w:rPr>
+        <w:t>i</w:t>
+      </w:r>
+      <w:r>
+        <w:rPr>
+          <w:rFonts w:ascii="Times New Roman" w:hAnsi="Times New Roman" w:cs="Times New Roman"/>
+          <w:color w:val="000000"/>
+        </w:rPr>
+        <w:t xml:space="preserve"> el(los) DEUDOR(ES) se presentará(n) ante la EIF, desconociendo la misma y pretenda(n) continuar con el cumplimiento de sus obligaciones, la EIF brindará una explicación sobre la cancelación de la deuda por dicha subrogación, con mención </w:t>
+      </w:r>
+      <w:proofErr w:type="gramStart"/>
+      <w:r>
+        <w:rPr>
+          <w:rFonts w:ascii="Times New Roman" w:hAnsi="Times New Roman" w:cs="Times New Roman"/>
+          <w:color w:val="000000"/>
+        </w:rPr>
+        <w:t>del(</w:t>
+      </w:r>
+      <w:proofErr w:type="gramEnd"/>
+      <w:r>
+        <w:rPr>
+          <w:rFonts w:ascii="Times New Roman" w:hAnsi="Times New Roman" w:cs="Times New Roman"/>
+          <w:color w:val="000000"/>
+        </w:rPr>
+        <w:t>de los) tercero(s) que se subrogó(aron) la deuda, así como las condiciones que concurrieron para esta figura.</w:t>
+      </w:r>
+    </w:p>
+    <w:p>
+      <w:pPr>
+        <w:tabs>
+          <w:tab w:val="left" w:pos="0"/>
+        </w:tabs>
+        <w:spacing w:before="80" w:after="80" w:line="240" w:lineRule="auto"/>
         <w:ind w:firstLine="1"/>
         <w:jc w:val="both"/>
         <w:rPr>
@@ -4823,7 +4923,7 @@
         <w:rPr>
           <w:rFonts w:ascii="Times New Roman" w:hAnsi="Times New Roman" w:cs="Times New Roman"/>
         </w:rPr>
-        <w:t xml:space="preserve"> cuando así lo estime necesario y mientras dure la presente relación contractual, respecto a la situación financiera del (de los) </w:t>
+        <w:t xml:space="preserve"> cuando así lo estime necesario y mientras dure la presente relación contractual, respecto a la situación financiera del(de los) </w:t>
       </w:r>
       <w:r>
         <w:rPr>
@@ -4978,7 +5078,7 @@
           <w:bCs/>
           <w:color w:val="000000"/>
         </w:rPr>
-        <w:t xml:space="preserve"> en el Registro Único de Identificación (RUI), administrado por el Servicio General de Identificación Personal (SEGIP), manteniendo la EIF constancia documentada de la verificación del RUI, que no tendrá costo alguno para el (los) </w:t>
+        <w:t xml:space="preserve"> en el Registro Único de Identificación (RUI), administrado por el Servicio General de Identificación Personal (SEGIP), manteniendo la EIF constancia documentada de la verificación del RUI, que no tendrá costo alguno para el(los) </w:t>
       </w:r>
       <w:r>
         <w:rPr>
@@ -5089,7 +5189,31 @@
           <w:rFonts w:ascii="Times New Roman" w:hAnsi="Times New Roman" w:cs="Times New Roman"/>
           <w:color w:val="000000"/>
         </w:rPr>
-        <w:t xml:space="preserve"> a la EIF a reportar datos del préstamo a la(s) entidad(es) asegurador(as), con el propósito de que ésta(s) cuente(n) con toda la información necesaria para la emisión del (de los) Certificado(s) de Cobertura Individual.</w:t>
+        <w:t xml:space="preserve"> a la EIF a reportar datos del préstamo a la(s) entidad(es) asegurador(as), con el </w:t>
+      </w:r>
+      <w:r>
+        <w:rPr>
+          <w:rFonts w:ascii="Times New Roman" w:hAnsi="Times New Roman" w:cs="Times New Roman"/>
+          <w:color w:val="000000"/>
+        </w:rPr>
+        <w:lastRenderedPageBreak/>
+        <w:t xml:space="preserve">propósito de que ésta(s) cuente(n) con toda la información necesaria para la emisión </w:t>
+      </w:r>
+      <w:proofErr w:type="gramStart"/>
+      <w:r>
+        <w:rPr>
+          <w:rFonts w:ascii="Times New Roman" w:hAnsi="Times New Roman" w:cs="Times New Roman"/>
+          <w:color w:val="000000"/>
+        </w:rPr>
+        <w:t>del(</w:t>
+      </w:r>
+      <w:proofErr w:type="gramEnd"/>
+      <w:r>
+        <w:rPr>
+          <w:rFonts w:ascii="Times New Roman" w:hAnsi="Times New Roman" w:cs="Times New Roman"/>
+          <w:color w:val="000000"/>
+        </w:rPr>
+        <w:t>de los) Certificado(s) de Cobertura Individual.</w:t>
       </w:r>
     </w:p>
     <w:p>
@@ -5098,24 +5222,13 @@
         <w:jc w:val="both"/>
         <w:rPr>
           <w:rFonts w:ascii="Times New Roman" w:hAnsi="Times New Roman" w:cs="Times New Roman"/>
-          <w:b/>
-        </w:rPr>
-      </w:pPr>
-    </w:p>
-    <w:p>
-      <w:pPr>
-        <w:spacing w:before="80" w:after="80" w:line="240" w:lineRule="auto"/>
-        <w:jc w:val="both"/>
-        <w:rPr>
-          <w:rFonts w:ascii="Times New Roman" w:hAnsi="Times New Roman" w:cs="Times New Roman"/>
-        </w:rPr>
-      </w:pPr>
-      <w:r>
-        <w:rPr>
-          <w:rFonts w:ascii="Times New Roman" w:hAnsi="Times New Roman" w:cs="Times New Roman"/>
-          <w:b/>
-        </w:rPr>
-        <w:lastRenderedPageBreak/>
+        </w:rPr>
+      </w:pPr>
+      <w:r>
+        <w:rPr>
+          <w:rFonts w:ascii="Times New Roman" w:hAnsi="Times New Roman" w:cs="Times New Roman"/>
+          <w:b/>
+        </w:rPr>
         <w:t xml:space="preserve">DÉCIMA SÉPTIMA: </w:t>
       </w:r>
       <w:r>
@@ -5135,7 +5248,21 @@
         <w:rPr>
           <w:rFonts w:ascii="Times New Roman" w:hAnsi="Times New Roman" w:cs="Times New Roman"/>
         </w:rPr>
-        <w:t xml:space="preserve">a EIF, no podrá modificar unilateralmente los términos y condiciones del presente contrato, salvo que el cambio previsto beneficie al(a los) </w:t>
+        <w:t xml:space="preserve">a EIF, no podrá modificar unilateralmente los términos y condiciones del presente contrato, salvo que el cambio previsto beneficie </w:t>
+      </w:r>
+      <w:proofErr w:type="gramStart"/>
+      <w:r>
+        <w:rPr>
+          <w:rFonts w:ascii="Times New Roman" w:hAnsi="Times New Roman" w:cs="Times New Roman"/>
+        </w:rPr>
+        <w:t>al(</w:t>
+      </w:r>
+      <w:proofErr w:type="gramEnd"/>
+      <w:r>
+        <w:rPr>
+          <w:rFonts w:ascii="Times New Roman" w:hAnsi="Times New Roman" w:cs="Times New Roman"/>
+        </w:rPr>
+        <w:t xml:space="preserve">a los) </w:t>
       </w:r>
       <w:r>
         <w:rPr>
@@ -5227,7 +5354,21 @@
         <w:rPr>
           <w:rFonts w:ascii="Times New Roman" w:hAnsi="Times New Roman" w:cs="Times New Roman"/>
         </w:rPr>
-        <w:t>Los costos por la emisión de las respectivas minutas y documentos que emite la EIF necesarios para la inscripción y liberación del (de los) bien(es) otorgado(s) en garantía, serán asumidos por la EIF.</w:t>
+        <w:t xml:space="preserve">Los costos por la emisión de las respectivas minutas y documentos que emite la EIF necesarios para la inscripción y liberación </w:t>
+      </w:r>
+      <w:proofErr w:type="gramStart"/>
+      <w:r>
+        <w:rPr>
+          <w:rFonts w:ascii="Times New Roman" w:hAnsi="Times New Roman" w:cs="Times New Roman"/>
+        </w:rPr>
+        <w:t>del(</w:t>
+      </w:r>
+      <w:proofErr w:type="gramEnd"/>
+      <w:r>
+        <w:rPr>
+          <w:rFonts w:ascii="Times New Roman" w:hAnsi="Times New Roman" w:cs="Times New Roman"/>
+        </w:rPr>
+        <w:t>de los) bien(es) otorgado(s) en garantía, serán asumidos por la EIF.</w:t>
       </w:r>
     </w:p>
     <w:p>
@@ -5416,7 +5557,23 @@
           <w:rFonts w:ascii="Times New Roman" w:hAnsi="Times New Roman" w:cs="Times New Roman"/>
           <w:bCs/>
         </w:rPr>
-        <w:t xml:space="preserve">Cualquier espera que realice la EIF en favor del (de los) </w:t>
+        <w:t xml:space="preserve">Cualquier espera que realice la EIF en favor </w:t>
+      </w:r>
+      <w:proofErr w:type="gramStart"/>
+      <w:r>
+        <w:rPr>
+          <w:rFonts w:ascii="Times New Roman" w:hAnsi="Times New Roman" w:cs="Times New Roman"/>
+          <w:bCs/>
+        </w:rPr>
+        <w:t>del(</w:t>
+      </w:r>
+      <w:proofErr w:type="gramEnd"/>
+      <w:r>
+        <w:rPr>
+          <w:rFonts w:ascii="Times New Roman" w:hAnsi="Times New Roman" w:cs="Times New Roman"/>
+          <w:bCs/>
+        </w:rPr>
+        <w:t xml:space="preserve">de los) </w:t>
       </w:r>
       <w:r>
         <w:rPr>
@@ -5433,7 +5590,6 @@
         </w:rPr>
         <w:t xml:space="preserve">, se considerará como una tolerancia que no afectará o modificará los derechos de la EIF para exigir el pago del saldo adeudado, por lo que no significará la prórroga del plazo principal, ni la renovación o novación del presente contrato, ni afectación de la fuerza </w:t>
       </w:r>
-      <w:bookmarkStart w:id="0" w:name="_GoBack"/>
       <w:r>
         <w:rPr>
           <w:rFonts w:ascii="Times New Roman" w:hAnsi="Times New Roman" w:cs="Times New Roman"/>
@@ -5468,7 +5624,6 @@
         </w:rPr>
         <w:t>” o “coactiva” según corresponda)</w:t>
       </w:r>
-      <w:bookmarkEnd w:id="0"/>
       <w:r>
         <w:rPr>
           <w:rFonts w:ascii="Times New Roman" w:hAnsi="Times New Roman" w:cs="Times New Roman"/>
@@ -5530,7 +5685,7 @@
           <w:rFonts w:ascii="Times New Roman" w:hAnsi="Times New Roman" w:cs="Times New Roman"/>
           <w:bCs/>
         </w:rPr>
-        <w:t xml:space="preserve"> El ingreso del (de los) </w:t>
+        <w:t xml:space="preserve"> El ingreso del(de los) </w:t>
       </w:r>
       <w:r>
         <w:rPr>
@@ -5543,7 +5698,7 @@
           <w:rFonts w:ascii="Times New Roman" w:hAnsi="Times New Roman" w:cs="Times New Roman"/>
           <w:bCs/>
         </w:rPr>
-        <w:t xml:space="preserve">en mora, conforme se refiere en el presente contrato y/o la inobservancia de las obligaciones contractuales del (de los) mismo(s) </w:t>
+        <w:t xml:space="preserve">en mora, conforme se refiere en el presente contrato y/o la inobservancia de las obligaciones contractuales del(de los) mismo(s) </w:t>
       </w:r>
       <w:r>
         <w:rPr>
@@ -5734,6 +5889,7 @@
           <w:b/>
           <w:bCs/>
         </w:rPr>
+        <w:lastRenderedPageBreak/>
         <w:t xml:space="preserve">VIGÉSIMA SEGUNDA: </w:t>
       </w:r>
       <w:r>
@@ -5749,15 +5905,23 @@
           <w:rFonts w:ascii="Times New Roman" w:hAnsi="Times New Roman" w:cs="Times New Roman"/>
           <w:bCs/>
         </w:rPr>
-        <w:t xml:space="preserve">La EIF podrá castigar la obligación crediticia emergente del presente contrato, previo cumplimiento de los procedimientos legales </w:t>
-      </w:r>
-      <w:r>
-        <w:rPr>
-          <w:rFonts w:ascii="Times New Roman" w:hAnsi="Times New Roman" w:cs="Times New Roman"/>
-          <w:bCs/>
-        </w:rPr>
-        <w:lastRenderedPageBreak/>
-        <w:t>y normativos previstos como resultado del incumplimiento del (de los)</w:t>
+        <w:t xml:space="preserve">La EIF podrá castigar la obligación crediticia emergente del presente contrato, previo cumplimiento de los procedimientos legales y normativos previstos como resultado del incumplimiento </w:t>
+      </w:r>
+      <w:proofErr w:type="gramStart"/>
+      <w:r>
+        <w:rPr>
+          <w:rFonts w:ascii="Times New Roman" w:hAnsi="Times New Roman" w:cs="Times New Roman"/>
+          <w:bCs/>
+        </w:rPr>
+        <w:t>del(</w:t>
+      </w:r>
+      <w:proofErr w:type="gramEnd"/>
+      <w:r>
+        <w:rPr>
+          <w:rFonts w:ascii="Times New Roman" w:hAnsi="Times New Roman" w:cs="Times New Roman"/>
+          <w:bCs/>
+        </w:rPr>
+        <w:t>de los)</w:t>
       </w:r>
       <w:r>
         <w:rPr>
@@ -5777,7 +5941,23 @@
           <w:rFonts w:ascii="Times New Roman" w:hAnsi="Times New Roman" w:cs="Times New Roman"/>
           <w:bCs/>
         </w:rPr>
-        <w:t xml:space="preserve"> con el pago de las amortizaciones pactadas en el presente contrato.  Como efecto de este castigo, la EIF reportará al (a los) </w:t>
+        <w:t xml:space="preserve"> con el pago de las amortizaciones pactadas en el presente contrato.  Como efecto de este castigo, la EIF reportará </w:t>
+      </w:r>
+      <w:proofErr w:type="gramStart"/>
+      <w:r>
+        <w:rPr>
+          <w:rFonts w:ascii="Times New Roman" w:hAnsi="Times New Roman" w:cs="Times New Roman"/>
+          <w:bCs/>
+        </w:rPr>
+        <w:t>al(</w:t>
+      </w:r>
+      <w:proofErr w:type="gramEnd"/>
+      <w:r>
+        <w:rPr>
+          <w:rFonts w:ascii="Times New Roman" w:hAnsi="Times New Roman" w:cs="Times New Roman"/>
+          <w:bCs/>
+        </w:rPr>
+        <w:t xml:space="preserve">a los) </w:t>
       </w:r>
       <w:r>
         <w:rPr>
@@ -6026,7 +6206,7 @@
           <w:rFonts w:ascii="Times New Roman" w:hAnsi="Times New Roman" w:cs="Times New Roman"/>
           <w:color w:val="000000"/>
         </w:rPr>
-        <w:t xml:space="preserve">En los citados domicilios, se efectuarán las citaciones y notificaciones judiciales o cualquier otra comunicación con plena validez legal, obligándose el (los) DEUDORE(S), </w:t>
+        <w:t xml:space="preserve">En los citados domicilios, se efectuarán las citaciones y notificaciones judiciales o cualquier otra comunicación con plena validez legal, obligándose el(los) DEUDORE(S), </w:t>
       </w:r>
       <w:r>
         <w:rPr>
@@ -6102,7 +6282,7 @@
           <w:bCs/>
           <w:color w:val="000000"/>
         </w:rPr>
-        <w:t xml:space="preserve">, si el </w:t>
+        <w:t>, si el</w:t>
       </w:r>
       <w:r>
         <w:rPr>
@@ -6142,7 +6322,7 @@
         <w:rPr>
           <w:rFonts w:ascii="Times New Roman" w:hAnsi="Times New Roman" w:cs="Times New Roman"/>
         </w:rPr>
-        <w:t xml:space="preserve">La EIF en conocimiento de la intención del </w:t>
+        <w:t>La EIF en conocimiento de la intención del</w:t>
       </w:r>
       <w:r>
         <w:rPr>
@@ -6163,7 +6343,7 @@
         <w:rPr>
           <w:rFonts w:ascii="Times New Roman" w:hAnsi="Times New Roman" w:cs="Times New Roman"/>
         </w:rPr>
-        <w:t xml:space="preserve">de terminar el contrato pondrá a su disposición la liquidación de la operación para que pueda(n) manifestar sus observaciones o en su caso, cancelar la obligación, una vez efectuada la cancelación, la EIF extenderá de forma gratuita la constancia de pago de la operación crediticia, la certificación de cancelación de la obligación y las minutas de desgravamen que correspondan, debiendo además entregar al (a los) </w:t>
+        <w:t xml:space="preserve">de terminar el contrato pondrá a su disposición la liquidación de la operación para que pueda(n) manifestar sus observaciones o en su caso, cancelar la obligación, una vez efectuada la cancelación, la EIF extenderá de forma gratuita la constancia de pago de la operación crediticia, la certificación de cancelación de la obligación y las minutas de desgravamen que correspondan, debiendo además entregar al(a los) </w:t>
       </w:r>
       <w:r>
         <w:rPr>
@@ -6349,11 +6529,19 @@
         </w:rPr>
         <w:t xml:space="preserve"> derechos </w:t>
       </w:r>
-      <w:r>
-        <w:rPr>
-          <w:rFonts w:ascii="Times New Roman" w:hAnsi="Times New Roman" w:cs="Times New Roman"/>
-        </w:rPr>
-        <w:t xml:space="preserve">del(de los) DEUDOR(ES), </w:t>
+      <w:proofErr w:type="gramStart"/>
+      <w:r>
+        <w:rPr>
+          <w:rFonts w:ascii="Times New Roman" w:hAnsi="Times New Roman" w:cs="Times New Roman"/>
+        </w:rPr>
+        <w:t>del(</w:t>
+      </w:r>
+      <w:proofErr w:type="gramEnd"/>
+      <w:r>
+        <w:rPr>
+          <w:rFonts w:ascii="Times New Roman" w:hAnsi="Times New Roman" w:cs="Times New Roman"/>
+        </w:rPr>
+        <w:t xml:space="preserve">de los) DEUDOR(ES), </w:t>
       </w:r>
       <w:r>
         <w:rPr>
@@ -6372,7 +6560,14 @@
         <w:rPr>
           <w:rFonts w:ascii="Times New Roman" w:hAnsi="Times New Roman" w:cs="Times New Roman"/>
         </w:rPr>
-        <w:t xml:space="preserve"> y derechos reconocidos por las disposiciones legales y normativas conexas, </w:t>
+        <w:t xml:space="preserve"> </w:t>
+      </w:r>
+      <w:r>
+        <w:rPr>
+          <w:rFonts w:ascii="Times New Roman" w:hAnsi="Times New Roman" w:cs="Times New Roman"/>
+        </w:rPr>
+        <w:lastRenderedPageBreak/>
+        <w:t xml:space="preserve">y derechos reconocidos por las disposiciones legales y normativas conexas, </w:t>
       </w:r>
       <w:r>
         <w:rPr>
@@ -6389,7 +6584,7 @@
     </w:p>
     <w:p>
       <w:pPr>
-        <w:pStyle w:val="ListParagraph"/>
+        <w:pStyle w:val="Prrafodelista"/>
         <w:numPr>
           <w:ilvl w:val="1"/>
           <w:numId w:val="13"/>
@@ -6406,7 +6601,6 @@
         <w:rPr>
           <w:rFonts w:ascii="Times New Roman" w:hAnsi="Times New Roman" w:cs="Times New Roman"/>
         </w:rPr>
-        <w:lastRenderedPageBreak/>
         <w:t xml:space="preserve">Recibir información de forma transparente, veraz, precisa, íntegra, clara, oportuna y verificable, </w:t>
       </w:r>
       <w:r>
@@ -6442,7 +6636,7 @@
     </w:p>
     <w:p>
       <w:pPr>
-        <w:pStyle w:val="ListParagraph"/>
+        <w:pStyle w:val="Prrafodelista"/>
         <w:numPr>
           <w:ilvl w:val="1"/>
           <w:numId w:val="13"/>
@@ -6464,7 +6658,7 @@
     </w:p>
     <w:p>
       <w:pPr>
-        <w:pStyle w:val="ListParagraph"/>
+        <w:pStyle w:val="Prrafodelista"/>
         <w:numPr>
           <w:ilvl w:val="1"/>
           <w:numId w:val="13"/>
@@ -6499,7 +6693,7 @@
     </w:p>
     <w:p>
       <w:pPr>
-        <w:pStyle w:val="ListParagraph"/>
+        <w:pStyle w:val="Prrafodelista"/>
         <w:numPr>
           <w:ilvl w:val="1"/>
           <w:numId w:val="13"/>
@@ -6527,7 +6721,7 @@
     </w:p>
     <w:p>
       <w:pPr>
-        <w:pStyle w:val="ListParagraph"/>
+        <w:pStyle w:val="Prrafodelista"/>
         <w:numPr>
           <w:ilvl w:val="1"/>
           <w:numId w:val="13"/>
@@ -6573,7 +6767,7 @@
     </w:p>
     <w:p>
       <w:pPr>
-        <w:pStyle w:val="ListParagraph"/>
+        <w:pStyle w:val="Prrafodelista"/>
         <w:numPr>
           <w:ilvl w:val="1"/>
           <w:numId w:val="13"/>
@@ -6597,7 +6791,7 @@
     </w:p>
     <w:p>
       <w:pPr>
-        <w:pStyle w:val="ListParagraph"/>
+        <w:pStyle w:val="Prrafodelista"/>
         <w:numPr>
           <w:ilvl w:val="1"/>
           <w:numId w:val="13"/>
@@ -6653,7 +6847,7 @@
     </w:p>
     <w:p>
       <w:pPr>
-        <w:pStyle w:val="ListParagraph"/>
+        <w:pStyle w:val="Prrafodelista"/>
         <w:numPr>
           <w:ilvl w:val="1"/>
           <w:numId w:val="13"/>
@@ -6936,7 +7130,7 @@
 </file>
 
 <file path=word/endnotes.xml><?xml version="1.0" encoding="utf-8"?>
-<w:endnotes xmlns:wpc="http://schemas.microsoft.com/office/word/2010/wordprocessingCanvas" xmlns:mc="http://schemas.openxmlformats.org/markup-compatibility/2006" xmlns:o="urn:schemas-microsoft-com:office:office" xmlns:r="http://schemas.openxmlformats.org/officeDocument/2006/relationships" xmlns:m="http://schemas.openxmlformats.org/officeDocument/2006/math" xmlns:v="urn:schemas-microsoft-com:vml" xmlns:wp14="http://schemas.microsoft.com/office/word/2010/wordprocessingDrawing" xmlns:wp="http://schemas.openxmlformats.org/drawingml/2006/wordprocessingDrawing" xmlns:w10="urn:schemas-microsoft-com:office:word" xmlns:w="http://schemas.openxmlformats.org/wordprocessingml/2006/main" xmlns:w14="http://schemas.microsoft.com/office/word/2010/wordml" xmlns:w15="http://schemas.microsoft.com/office/word/2012/wordml" xmlns:wpg="http://schemas.microsoft.com/office/word/2010/wordprocessingGroup" xmlns:wpi="http://schemas.microsoft.com/office/word/2010/wordprocessingInk" xmlns:wne="http://schemas.microsoft.com/office/word/2006/wordml" xmlns:wps="http://schemas.microsoft.com/office/word/2010/wordprocessingShape" mc:Ignorable="w14 w15 wp14">
+<w:endnotes xmlns:wpc="http://schemas.microsoft.com/office/word/2010/wordprocessingCanvas" xmlns:cx="http://schemas.microsoft.com/office/drawing/2014/chartex" xmlns:cx1="http://schemas.microsoft.com/office/drawing/2015/9/8/chartex" xmlns:mc="http://schemas.openxmlformats.org/markup-compatibility/2006" xmlns:o="urn:schemas-microsoft-com:office:office" xmlns:r="http://schemas.openxmlformats.org/officeDocument/2006/relationships" xmlns:m="http://schemas.openxmlformats.org/officeDocument/2006/math" xmlns:v="urn:schemas-microsoft-com:vml" xmlns:wp14="http://schemas.microsoft.com/office/word/2010/wordprocessingDrawing" xmlns:wp="http://schemas.openxmlformats.org/drawingml/2006/wordprocessingDrawing" xmlns:w10="urn:schemas-microsoft-com:office:word" xmlns:w="http://schemas.openxmlformats.org/wordprocessingml/2006/main" xmlns:w14="http://schemas.microsoft.com/office/word/2010/wordml" xmlns:w15="http://schemas.microsoft.com/office/word/2012/wordml" xmlns:w16se="http://schemas.microsoft.com/office/word/2015/wordml/symex" xmlns:wpg="http://schemas.microsoft.com/office/word/2010/wordprocessingGroup" xmlns:wpi="http://schemas.microsoft.com/office/word/2010/wordprocessingInk" xmlns:wne="http://schemas.microsoft.com/office/word/2006/wordml" xmlns:wps="http://schemas.microsoft.com/office/word/2010/wordprocessingShape" mc:Ignorable="w14 w15 w16se wp14">
   <w:endnote w:type="separator" w:id="-1">
     <w:p>
       <w:pPr>
@@ -6961,7 +7155,7 @@
 </file>
 
 <file path=word/footer1.xml><?xml version="1.0" encoding="utf-8"?>
-<w:ftr xmlns:wpc="http://schemas.microsoft.com/office/word/2010/wordprocessingCanvas" xmlns:mc="http://schemas.openxmlformats.org/markup-compatibility/2006" xmlns:o="urn:schemas-microsoft-com:office:office" xmlns:r="http://schemas.openxmlformats.org/officeDocument/2006/relationships" xmlns:m="http://schemas.openxmlformats.org/officeDocument/2006/math" xmlns:v="urn:schemas-microsoft-com:vml" xmlns:wp14="http://schemas.microsoft.com/office/word/2010/wordprocessingDrawing" xmlns:wp="http://schemas.openxmlformats.org/drawingml/2006/wordprocessingDrawing" xmlns:w10="urn:schemas-microsoft-com:office:word" xmlns:w="http://schemas.openxmlformats.org/wordprocessingml/2006/main" xmlns:w14="http://schemas.microsoft.com/office/word/2010/wordml" xmlns:w15="http://schemas.microsoft.com/office/word/2012/wordml" xmlns:wpg="http://schemas.microsoft.com/office/word/2010/wordprocessingGroup" xmlns:wpi="http://schemas.microsoft.com/office/word/2010/wordprocessingInk" xmlns:wne="http://schemas.microsoft.com/office/word/2006/wordml" xmlns:wps="http://schemas.microsoft.com/office/word/2010/wordprocessingShape" mc:Ignorable="w14 w15 wp14">
+<w:ftr xmlns:wpc="http://schemas.microsoft.com/office/word/2010/wordprocessingCanvas" xmlns:cx="http://schemas.microsoft.com/office/drawing/2014/chartex" xmlns:cx1="http://schemas.microsoft.com/office/drawing/2015/9/8/chartex" xmlns:mc="http://schemas.openxmlformats.org/markup-compatibility/2006" xmlns:o="urn:schemas-microsoft-com:office:office" xmlns:r="http://schemas.openxmlformats.org/officeDocument/2006/relationships" xmlns:m="http://schemas.openxmlformats.org/officeDocument/2006/math" xmlns:v="urn:schemas-microsoft-com:vml" xmlns:wp14="http://schemas.microsoft.com/office/word/2010/wordprocessingDrawing" xmlns:wp="http://schemas.openxmlformats.org/drawingml/2006/wordprocessingDrawing" xmlns:w10="urn:schemas-microsoft-com:office:word" xmlns:w="http://schemas.openxmlformats.org/wordprocessingml/2006/main" xmlns:w14="http://schemas.microsoft.com/office/word/2010/wordml" xmlns:w15="http://schemas.microsoft.com/office/word/2012/wordml" xmlns:w16se="http://schemas.microsoft.com/office/word/2015/wordml/symex" xmlns:wpg="http://schemas.microsoft.com/office/word/2010/wordprocessingGroup" xmlns:wpi="http://schemas.microsoft.com/office/word/2010/wordprocessingInk" xmlns:wne="http://schemas.microsoft.com/office/word/2006/wordml" xmlns:wps="http://schemas.microsoft.com/office/word/2010/wordprocessingShape" mc:Ignorable="w14 w15 w16se wp14">
   <w:sdt>
     <w:sdtPr>
       <w:rPr>
@@ -6994,7 +7188,7 @@
         <w:sdtContent>
           <w:p>
             <w:pPr>
-              <w:pStyle w:val="Footer"/>
+              <w:pStyle w:val="Piedepgina"/>
               <w:jc w:val="right"/>
               <w:rPr>
                 <w:rFonts w:ascii="Times New Roman" w:hAnsi="Times New Roman" w:cs="Times New Roman"/>
@@ -7069,7 +7263,7 @@
                 <w:sz w:val="16"/>
                 <w:szCs w:val="16"/>
               </w:rPr>
-              <w:t>7</w:t>
+              <w:t>8</w:t>
             </w:r>
             <w:r>
               <w:rPr>
@@ -7157,14 +7351,14 @@
   </w:sdt>
   <w:p>
     <w:pPr>
-      <w:pStyle w:val="Footer"/>
+      <w:pStyle w:val="Piedepgina"/>
     </w:pPr>
   </w:p>
 </w:ftr>
 </file>
 
 <file path=word/footnotes.xml><?xml version="1.0" encoding="utf-8"?>
-<w:footnotes xmlns:wpc="http://schemas.microsoft.com/office/word/2010/wordprocessingCanvas" xmlns:mc="http://schemas.openxmlformats.org/markup-compatibility/2006" xmlns:o="urn:schemas-microsoft-com:office:office" xmlns:r="http://schemas.openxmlformats.org/officeDocument/2006/relationships" xmlns:m="http://schemas.openxmlformats.org/officeDocument/2006/math" xmlns:v="urn:schemas-microsoft-com:vml" xmlns:wp14="http://schemas.microsoft.com/office/word/2010/wordprocessingDrawing" xmlns:wp="http://schemas.openxmlformats.org/drawingml/2006/wordprocessingDrawing" xmlns:w10="urn:schemas-microsoft-com:office:word" xmlns:w="http://schemas.openxmlformats.org/wordprocessingml/2006/main" xmlns:w14="http://schemas.microsoft.com/office/word/2010/wordml" xmlns:w15="http://schemas.microsoft.com/office/word/2012/wordml" xmlns:wpg="http://schemas.microsoft.com/office/word/2010/wordprocessingGroup" xmlns:wpi="http://schemas.microsoft.com/office/word/2010/wordprocessingInk" xmlns:wne="http://schemas.microsoft.com/office/word/2006/wordml" xmlns:wps="http://schemas.microsoft.com/office/word/2010/wordprocessingShape" mc:Ignorable="w14 w15 wp14">
+<w:footnotes xmlns:wpc="http://schemas.microsoft.com/office/word/2010/wordprocessingCanvas" xmlns:cx="http://schemas.microsoft.com/office/drawing/2014/chartex" xmlns:cx1="http://schemas.microsoft.com/office/drawing/2015/9/8/chartex" xmlns:mc="http://schemas.openxmlformats.org/markup-compatibility/2006" xmlns:o="urn:schemas-microsoft-com:office:office" xmlns:r="http://schemas.openxmlformats.org/officeDocument/2006/relationships" xmlns:m="http://schemas.openxmlformats.org/officeDocument/2006/math" xmlns:v="urn:schemas-microsoft-com:vml" xmlns:wp14="http://schemas.microsoft.com/office/word/2010/wordprocessingDrawing" xmlns:wp="http://schemas.openxmlformats.org/drawingml/2006/wordprocessingDrawing" xmlns:w10="urn:schemas-microsoft-com:office:word" xmlns:w="http://schemas.openxmlformats.org/wordprocessingml/2006/main" xmlns:w14="http://schemas.microsoft.com/office/word/2010/wordml" xmlns:w15="http://schemas.microsoft.com/office/word/2012/wordml" xmlns:w16se="http://schemas.microsoft.com/office/word/2015/wordml/symex" xmlns:wpg="http://schemas.microsoft.com/office/word/2010/wordprocessingGroup" xmlns:wpi="http://schemas.microsoft.com/office/word/2010/wordprocessingInk" xmlns:wne="http://schemas.microsoft.com/office/word/2006/wordml" xmlns:wps="http://schemas.microsoft.com/office/word/2010/wordprocessingShape" mc:Ignorable="w14 w15 w16se wp14">
   <w:footnote w:type="separator" w:id="-1">
     <w:p>
       <w:pPr>
@@ -7189,7 +7383,7 @@
 </file>
 
 <file path=word/numbering.xml><?xml version="1.0" encoding="utf-8"?>
-<w:numbering xmlns:wpc="http://schemas.microsoft.com/office/word/2010/wordprocessingCanvas" xmlns:mc="http://schemas.openxmlformats.org/markup-compatibility/2006" xmlns:o="urn:schemas-microsoft-com:office:office" xmlns:r="http://schemas.openxmlformats.org/officeDocument/2006/relationships" xmlns:m="http://schemas.openxmlformats.org/officeDocument/2006/math" xmlns:v="urn:schemas-microsoft-com:vml" xmlns:wp14="http://schemas.microsoft.com/office/word/2010/wordprocessingDrawing" xmlns:wp="http://schemas.openxmlformats.org/drawingml/2006/wordprocessingDrawing" xmlns:w10="urn:schemas-microsoft-com:office:word" xmlns:w="http://schemas.openxmlformats.org/wordprocessingml/2006/main" xmlns:w14="http://schemas.microsoft.com/office/word/2010/wordml" xmlns:w15="http://schemas.microsoft.com/office/word/2012/wordml" xmlns:wpg="http://schemas.microsoft.com/office/word/2010/wordprocessingGroup" xmlns:wpi="http://schemas.microsoft.com/office/word/2010/wordprocessingInk" xmlns:wne="http://schemas.microsoft.com/office/word/2006/wordml" xmlns:wps="http://schemas.microsoft.com/office/word/2010/wordprocessingShape" mc:Ignorable="w14 w15 wp14">
+<w:numbering xmlns:wpc="http://schemas.microsoft.com/office/word/2010/wordprocessingCanvas" xmlns:cx="http://schemas.microsoft.com/office/drawing/2014/chartex" xmlns:cx1="http://schemas.microsoft.com/office/drawing/2015/9/8/chartex" xmlns:mc="http://schemas.openxmlformats.org/markup-compatibility/2006" xmlns:o="urn:schemas-microsoft-com:office:office" xmlns:r="http://schemas.openxmlformats.org/officeDocument/2006/relationships" xmlns:m="http://schemas.openxmlformats.org/officeDocument/2006/math" xmlns:v="urn:schemas-microsoft-com:vml" xmlns:wp14="http://schemas.microsoft.com/office/word/2010/wordprocessingDrawing" xmlns:wp="http://schemas.openxmlformats.org/drawingml/2006/wordprocessingDrawing" xmlns:w10="urn:schemas-microsoft-com:office:word" xmlns:w="http://schemas.openxmlformats.org/wordprocessingml/2006/main" xmlns:w14="http://schemas.microsoft.com/office/word/2010/wordml" xmlns:w15="http://schemas.microsoft.com/office/word/2012/wordml" xmlns:w16se="http://schemas.microsoft.com/office/word/2015/wordml/symex" xmlns:wpg="http://schemas.microsoft.com/office/word/2010/wordprocessingGroup" xmlns:wpi="http://schemas.microsoft.com/office/word/2010/wordprocessingInk" xmlns:wne="http://schemas.microsoft.com/office/word/2006/wordml" xmlns:wps="http://schemas.microsoft.com/office/word/2010/wordprocessingShape" mc:Ignorable="w14 w15 w16se wp14">
   <w:abstractNum w:abstractNumId="0" w15:restartNumberingAfterBreak="0">
     <w:nsid w:val="0906640B"/>
     <w:multiLevelType w:val="hybridMultilevel"/>
@@ -8730,7 +8924,7 @@
 </file>
 
 <file path=word/styles.xml><?xml version="1.0" encoding="utf-8"?>
-<w:styles xmlns:mc="http://schemas.openxmlformats.org/markup-compatibility/2006" xmlns:r="http://schemas.openxmlformats.org/officeDocument/2006/relationships" xmlns:w="http://schemas.openxmlformats.org/wordprocessingml/2006/main" xmlns:w14="http://schemas.microsoft.com/office/word/2010/wordml" xmlns:w15="http://schemas.microsoft.com/office/word/2012/wordml" mc:Ignorable="w14 w15">
+<w:styles xmlns:mc="http://schemas.openxmlformats.org/markup-compatibility/2006" xmlns:r="http://schemas.openxmlformats.org/officeDocument/2006/relationships" xmlns:w="http://schemas.openxmlformats.org/wordprocessingml/2006/main" xmlns:w14="http://schemas.microsoft.com/office/word/2010/wordml" xmlns:w15="http://schemas.microsoft.com/office/word/2012/wordml" xmlns:w16se="http://schemas.microsoft.com/office/word/2015/wordml/symex" mc:Ignorable="w14 w15 w16se">
   <w:docDefaults>
     <w:rPrDefault>
       <w:rPr>
@@ -9123,13 +9317,13 @@
     <w:name w:val="Normal"/>
     <w:qFormat/>
   </w:style>
-  <w:style w:type="character" w:default="1" w:styleId="DefaultParagraphFont">
+  <w:style w:type="character" w:default="1" w:styleId="Fuentedeprrafopredeter">
     <w:name w:val="Default Paragraph Font"/>
     <w:uiPriority w:val="1"/>
     <w:semiHidden/>
     <w:unhideWhenUsed/>
   </w:style>
-  <w:style w:type="table" w:default="1" w:styleId="TableNormal">
+  <w:style w:type="table" w:default="1" w:styleId="Tablanormal">
     <w:name w:val="Normal Table"/>
     <w:uiPriority w:val="99"/>
     <w:semiHidden/>
@@ -9144,16 +9338,16 @@
       </w:tblCellMar>
     </w:tblPr>
   </w:style>
-  <w:style w:type="numbering" w:default="1" w:styleId="NoList">
+  <w:style w:type="numbering" w:default="1" w:styleId="Sinlista">
     <w:name w:val="No List"/>
     <w:uiPriority w:val="99"/>
     <w:semiHidden/>
     <w:unhideWhenUsed/>
   </w:style>
-  <w:style w:type="paragraph" w:styleId="BalloonText">
+  <w:style w:type="paragraph" w:styleId="Textodeglobo">
     <w:name w:val="Balloon Text"/>
     <w:basedOn w:val="Normal"/>
-    <w:link w:val="BalloonTextChar"/>
+    <w:link w:val="TextodegloboCar"/>
     <w:uiPriority w:val="99"/>
     <w:semiHidden/>
     <w:unhideWhenUsed/>
@@ -9167,10 +9361,10 @@
       <w:szCs w:val="16"/>
     </w:rPr>
   </w:style>
-  <w:style w:type="character" w:customStyle="1" w:styleId="BalloonTextChar">
-    <w:name w:val="Balloon Text Char"/>
-    <w:basedOn w:val="DefaultParagraphFont"/>
-    <w:link w:val="BalloonText"/>
+  <w:style w:type="character" w:customStyle="1" w:styleId="TextodegloboCar">
+    <w:name w:val="Texto de globo Car"/>
+    <w:basedOn w:val="Fuentedeprrafopredeter"/>
+    <w:link w:val="Textodeglobo"/>
     <w:uiPriority w:val="99"/>
     <w:semiHidden/>
     <w:rsid w:val="0023433B"/>
@@ -9201,10 +9395,10 @@
       <w:lang w:val="en-US" w:eastAsia="es-BO"/>
     </w:rPr>
   </w:style>
-  <w:style w:type="paragraph" w:styleId="CommentText">
+  <w:style w:type="paragraph" w:styleId="Textocomentario">
     <w:name w:val="annotation text"/>
     <w:basedOn w:val="Normal"/>
-    <w:link w:val="CommentTextChar"/>
+    <w:link w:val="TextocomentarioCar"/>
     <w:uiPriority w:val="99"/>
     <w:semiHidden/>
     <w:unhideWhenUsed/>
@@ -9223,10 +9417,10 @@
       <w:lang w:val="en-US" w:eastAsia="es-BO"/>
     </w:rPr>
   </w:style>
-  <w:style w:type="character" w:customStyle="1" w:styleId="CommentTextChar">
-    <w:name w:val="Comment Text Char"/>
-    <w:basedOn w:val="DefaultParagraphFont"/>
-    <w:link w:val="CommentText"/>
+  <w:style w:type="character" w:customStyle="1" w:styleId="TextocomentarioCar">
+    <w:name w:val="Texto comentario Car"/>
+    <w:basedOn w:val="Fuentedeprrafopredeter"/>
+    <w:link w:val="Textocomentario"/>
     <w:uiPriority w:val="99"/>
     <w:semiHidden/>
     <w:rsid w:val="00845B72"/>
@@ -9237,9 +9431,9 @@
       <w:lang w:val="en-US" w:eastAsia="es-BO"/>
     </w:rPr>
   </w:style>
-  <w:style w:type="character" w:styleId="CommentReference">
+  <w:style w:type="character" w:styleId="Refdecomentario">
     <w:name w:val="annotation reference"/>
-    <w:basedOn w:val="DefaultParagraphFont"/>
+    <w:basedOn w:val="Fuentedeprrafopredeter"/>
     <w:uiPriority w:val="99"/>
     <w:semiHidden/>
     <w:unhideWhenUsed/>
@@ -9250,7 +9444,7 @@
       <w:szCs w:val="16"/>
     </w:rPr>
   </w:style>
-  <w:style w:type="paragraph" w:styleId="ListParagraph">
+  <w:style w:type="paragraph" w:styleId="Prrafodelista">
     <w:name w:val="List Paragraph"/>
     <w:basedOn w:val="Normal"/>
     <w:uiPriority w:val="34"/>
@@ -9261,9 +9455,9 @@
       <w:contextualSpacing/>
     </w:pPr>
   </w:style>
-  <w:style w:type="table" w:styleId="TableGrid">
+  <w:style w:type="table" w:styleId="Tablaconcuadrcula">
     <w:name w:val="Table Grid"/>
-    <w:basedOn w:val="TableNormal"/>
+    <w:basedOn w:val="Tablanormal"/>
     <w:uiPriority w:val="39"/>
     <w:rsid w:val="00260B8F"/>
     <w:pPr>
@@ -9302,10 +9496,10 @@
       <w:lang w:val="es-ES_tradnl"/>
     </w:rPr>
   </w:style>
-  <w:style w:type="paragraph" w:styleId="Header">
+  <w:style w:type="paragraph" w:styleId="Encabezado">
     <w:name w:val="header"/>
     <w:basedOn w:val="Normal"/>
-    <w:link w:val="HeaderChar"/>
+    <w:link w:val="EncabezadoCar"/>
     <w:unhideWhenUsed/>
     <w:rsid w:val="00C81105"/>
     <w:pPr>
@@ -9316,17 +9510,17 @@
       <w:spacing w:after="0" w:line="240" w:lineRule="auto"/>
     </w:pPr>
   </w:style>
-  <w:style w:type="character" w:customStyle="1" w:styleId="HeaderChar">
-    <w:name w:val="Header Char"/>
-    <w:basedOn w:val="DefaultParagraphFont"/>
-    <w:link w:val="Header"/>
+  <w:style w:type="character" w:customStyle="1" w:styleId="EncabezadoCar">
+    <w:name w:val="Encabezado Car"/>
+    <w:basedOn w:val="Fuentedeprrafopredeter"/>
+    <w:link w:val="Encabezado"/>
     <w:uiPriority w:val="99"/>
     <w:rsid w:val="00C81105"/>
   </w:style>
-  <w:style w:type="paragraph" w:styleId="Footer">
+  <w:style w:type="paragraph" w:styleId="Piedepgina">
     <w:name w:val="footer"/>
     <w:basedOn w:val="Normal"/>
-    <w:link w:val="FooterChar"/>
+    <w:link w:val="PiedepginaCar"/>
     <w:uiPriority w:val="99"/>
     <w:unhideWhenUsed/>
     <w:rsid w:val="00C81105"/>
@@ -9338,18 +9532,18 @@
       <w:spacing w:after="0" w:line="240" w:lineRule="auto"/>
     </w:pPr>
   </w:style>
-  <w:style w:type="character" w:customStyle="1" w:styleId="FooterChar">
-    <w:name w:val="Footer Char"/>
-    <w:basedOn w:val="DefaultParagraphFont"/>
-    <w:link w:val="Footer"/>
+  <w:style w:type="character" w:customStyle="1" w:styleId="PiedepginaCar">
+    <w:name w:val="Pie de página Car"/>
+    <w:basedOn w:val="Fuentedeprrafopredeter"/>
+    <w:link w:val="Piedepgina"/>
     <w:uiPriority w:val="99"/>
     <w:rsid w:val="00C81105"/>
   </w:style>
-  <w:style w:type="paragraph" w:styleId="CommentSubject">
+  <w:style w:type="paragraph" w:styleId="Asuntodelcomentario">
     <w:name w:val="annotation subject"/>
-    <w:basedOn w:val="CommentText"/>
-    <w:next w:val="CommentText"/>
-    <w:link w:val="CommentSubjectChar"/>
+    <w:basedOn w:val="Textocomentario"/>
+    <w:next w:val="Textocomentario"/>
+    <w:link w:val="AsuntodelcomentarioCar"/>
     <w:uiPriority w:val="99"/>
     <w:semiHidden/>
     <w:unhideWhenUsed/>
@@ -9368,10 +9562,10 @@
       <w:lang w:val="es-BO" w:eastAsia="en-US"/>
     </w:rPr>
   </w:style>
-  <w:style w:type="character" w:customStyle="1" w:styleId="CommentSubjectChar">
-    <w:name w:val="Comment Subject Char"/>
-    <w:basedOn w:val="CommentTextChar"/>
-    <w:link w:val="CommentSubject"/>
+  <w:style w:type="character" w:customStyle="1" w:styleId="AsuntodelcomentarioCar">
+    <w:name w:val="Asunto del comentario Car"/>
+    <w:basedOn w:val="TextocomentarioCar"/>
+    <w:link w:val="Asuntodelcomentario"/>
     <w:uiPriority w:val="99"/>
     <w:semiHidden/>
     <w:rsid w:val="005E2602"/>
@@ -9653,7 +9847,7 @@
 </file>
 
 <file path=customXml/itemProps1.xml><?xml version="1.0" encoding="utf-8"?>
-<ds:datastoreItem xmlns:ds="http://schemas.openxmlformats.org/officeDocument/2006/customXml" ds:itemID="{649188EC-CF24-475F-8E30-9AE9921454AB}">
+<ds:datastoreItem xmlns:ds="http://schemas.openxmlformats.org/officeDocument/2006/customXml" ds:itemID="{B4923E01-B2F3-4F69-B21C-26553962B314}">
   <ds:schemaRefs>
     <ds:schemaRef ds:uri="http://schemas.openxmlformats.org/officeDocument/2006/bibliography"/>
   </ds:schemaRefs>
